--- a/Assignments/Week4_Discrete Models_with_Solutions.docx
+++ b/Assignments/Week4_Discrete Models_with_Solutions.docx
@@ -6,6 +6,7 @@
       <w:pPr>
         <w:jc w:val="center"/>
         <w:rPr>
+          <w:rFonts w:hint="eastAsia"/>
           <w:b/>
           <w:i/>
           <w:sz w:val="32"/>
@@ -38,6 +39,746 @@
           <w:sz w:val="32"/>
         </w:rPr>
         <w:t xml:space="preserve"> </w:t>
+      </w:r>
+    </w:p>
+    <w:p>
+      <w:pPr>
+        <w:jc w:val="center"/>
+        <w:rPr>
+          <w:rFonts w:hint="default"/>
+          <w:b w:val="0"/>
+          <w:bCs/>
+          <w:i w:val="0"/>
+          <w:iCs/>
+          <w:sz w:val="28"/>
+          <w:szCs w:val="28"/>
+          <w:lang w:val="en-US"/>
+        </w:rPr>
+      </w:pPr>
+      <w:r>
+        <w:rPr>
+          <w:rFonts w:hint="default"/>
+          <w:b w:val="0"/>
+          <w:bCs/>
+          <w:i w:val="0"/>
+          <w:iCs/>
+          <w:sz w:val="28"/>
+          <w:szCs w:val="28"/>
+          <w:lang w:val="en-US"/>
+        </w:rPr>
+        <w:t>Discrete logistic population growth</w:t>
+      </w:r>
+    </w:p>
+    <w:p>
+      <w:pPr>
+        <w:jc w:val="left"/>
+        <w:rPr>
+          <w:rFonts w:hint="eastAsia"/>
+          <w:b w:val="0"/>
+          <w:bCs/>
+          <w:i w:val="0"/>
+          <w:iCs/>
+          <w:color w:val="auto"/>
+          <w:sz w:val="28"/>
+          <w:szCs w:val="28"/>
+        </w:rPr>
+      </w:pPr>
+      <w:r>
+        <w:rPr>
+          <w:rFonts w:hint="eastAsia"/>
+          <w:b w:val="0"/>
+          <w:bCs/>
+          <w:i w:val="0"/>
+          <w:iCs/>
+          <w:color w:val="auto"/>
+          <w:sz w:val="28"/>
+          <w:szCs w:val="28"/>
+        </w:rPr>
+        <w:t xml:space="preserve">One unrealistic feature of the discrete logistic growth equation is that </w:t>
+      </w:r>
+      <w:r>
+        <w:rPr>
+          <w:rFonts w:hint="eastAsia"/>
+          <w:b w:val="0"/>
+          <w:bCs/>
+          <w:i/>
+          <w:iCs w:val="0"/>
+          <w:color w:val="auto"/>
+          <w:sz w:val="28"/>
+          <w:szCs w:val="28"/>
+        </w:rPr>
+        <w:t>N</w:t>
+      </w:r>
+      <w:r>
+        <w:rPr>
+          <w:rFonts w:hint="eastAsia"/>
+          <w:b w:val="0"/>
+          <w:bCs/>
+          <w:i/>
+          <w:iCs w:val="0"/>
+          <w:color w:val="auto"/>
+          <w:sz w:val="28"/>
+          <w:szCs w:val="28"/>
+          <w:vertAlign w:val="subscript"/>
+        </w:rPr>
+        <w:t>t+1</w:t>
+      </w:r>
+      <w:r>
+        <w:rPr>
+          <w:rFonts w:hint="eastAsia"/>
+          <w:b w:val="0"/>
+          <w:bCs/>
+          <w:i w:val="0"/>
+          <w:iCs/>
+          <w:color w:val="auto"/>
+          <w:sz w:val="28"/>
+          <w:szCs w:val="28"/>
+        </w:rPr>
+        <w:t xml:space="preserve"> </w:t>
+      </w:r>
+      <w:r>
+        <w:rPr>
+          <w:rFonts w:hint="default"/>
+          <w:b w:val="0"/>
+          <w:bCs/>
+          <w:i w:val="0"/>
+          <w:iCs/>
+          <w:color w:val="auto"/>
+          <w:sz w:val="28"/>
+          <w:szCs w:val="28"/>
+          <w:lang w:val="en-US"/>
+        </w:rPr>
+        <w:t>will b</w:t>
+      </w:r>
+      <w:r>
+        <w:rPr>
+          <w:rFonts w:hint="eastAsia"/>
+          <w:b w:val="0"/>
+          <w:bCs/>
+          <w:i w:val="0"/>
+          <w:iCs/>
+          <w:color w:val="auto"/>
+          <w:sz w:val="28"/>
+          <w:szCs w:val="28"/>
+        </w:rPr>
+        <w:t xml:space="preserve">ecome negative when </w:t>
+      </w:r>
+      <w:r>
+        <w:rPr>
+          <w:rFonts w:hint="eastAsia"/>
+          <w:b w:val="0"/>
+          <w:bCs/>
+          <w:i/>
+          <w:iCs w:val="0"/>
+          <w:color w:val="auto"/>
+          <w:sz w:val="28"/>
+          <w:szCs w:val="28"/>
+        </w:rPr>
+        <w:t>N</w:t>
+      </w:r>
+      <w:r>
+        <w:rPr>
+          <w:rFonts w:hint="eastAsia"/>
+          <w:b w:val="0"/>
+          <w:bCs/>
+          <w:i/>
+          <w:iCs w:val="0"/>
+          <w:color w:val="auto"/>
+          <w:sz w:val="28"/>
+          <w:szCs w:val="28"/>
+          <w:vertAlign w:val="subscript"/>
+        </w:rPr>
+        <w:t>t</w:t>
+      </w:r>
+      <w:r>
+        <w:rPr>
+          <w:rFonts w:hint="eastAsia"/>
+          <w:b w:val="0"/>
+          <w:bCs/>
+          <w:i w:val="0"/>
+          <w:iCs/>
+          <w:color w:val="auto"/>
+          <w:sz w:val="28"/>
+          <w:szCs w:val="28"/>
+        </w:rPr>
+        <w:t xml:space="preserve"> &gt;&gt; </w:t>
+      </w:r>
+      <w:r>
+        <w:rPr>
+          <w:rFonts w:hint="eastAsia"/>
+          <w:b w:val="0"/>
+          <w:bCs/>
+          <w:i/>
+          <w:iCs w:val="0"/>
+          <w:color w:val="auto"/>
+          <w:sz w:val="28"/>
+          <w:szCs w:val="28"/>
+        </w:rPr>
+        <w:t>K</w:t>
+      </w:r>
+      <w:r>
+        <w:rPr>
+          <w:rFonts w:hint="eastAsia"/>
+          <w:b w:val="0"/>
+          <w:bCs/>
+          <w:i w:val="0"/>
+          <w:iCs/>
+          <w:color w:val="auto"/>
+          <w:sz w:val="28"/>
+          <w:szCs w:val="28"/>
+        </w:rPr>
+        <w:t>. A more continuous approach is to follow the Ricker logistic equation (Ricker, 1952), a well-known model in fisheries:</w:t>
+      </w:r>
+    </w:p>
+    <w:p>
+      <w:pPr>
+        <w:jc w:val="center"/>
+        <w:rPr>
+          <w:rFonts w:hint="eastAsia"/>
+          <w:b/>
+          <w:i/>
+          <w:color w:val="FF0000"/>
+          <w:sz w:val="28"/>
+          <w:szCs w:val="28"/>
+        </w:rPr>
+      </w:pPr>
+      <w:r>
+        <w:rPr>
+          <w:color w:val="FF0000"/>
+          <w:sz w:val="28"/>
+          <w:szCs w:val="28"/>
+        </w:rPr>
+        <w:drawing>
+          <wp:inline distT="0" distB="0" distL="114300" distR="114300">
+            <wp:extent cx="1941830" cy="821690"/>
+            <wp:effectExtent l="0" t="0" r="0" b="0"/>
+            <wp:docPr id="4" name="Picture 3"/>
+            <wp:cNvGraphicFramePr>
+              <a:graphicFrameLocks xmlns:a="http://schemas.openxmlformats.org/drawingml/2006/main" noChangeAspect="1"/>
+            </wp:cNvGraphicFramePr>
+            <a:graphic xmlns:a="http://schemas.openxmlformats.org/drawingml/2006/main">
+              <a:graphicData uri="http://schemas.openxmlformats.org/drawingml/2006/picture">
+                <pic:pic xmlns:pic="http://schemas.openxmlformats.org/drawingml/2006/picture">
+                  <pic:nvPicPr>
+                    <pic:cNvPr id="4" name="Picture 3"/>
+                    <pic:cNvPicPr>
+                      <a:picLocks noChangeAspect="1"/>
+                    </pic:cNvPicPr>
+                  </pic:nvPicPr>
+                  <pic:blipFill>
+                    <a:blip r:embed="rId6"/>
+                    <a:stretch>
+                      <a:fillRect/>
+                    </a:stretch>
+                  </pic:blipFill>
+                  <pic:spPr>
+                    <a:xfrm>
+                      <a:off x="0" y="0"/>
+                      <a:ext cx="1941830" cy="821690"/>
+                    </a:xfrm>
+                    <a:prstGeom prst="rect">
+                      <a:avLst/>
+                    </a:prstGeom>
+                  </pic:spPr>
+                </pic:pic>
+              </a:graphicData>
+            </a:graphic>
+          </wp:inline>
+        </w:drawing>
+      </w:r>
+    </w:p>
+    <w:p>
+      <w:pPr>
+        <w:numPr>
+          <w:ilvl w:val="0"/>
+          <w:numId w:val="1"/>
+        </w:numPr>
+        <w:tabs>
+          <w:tab w:val="clear" w:pos="845"/>
+        </w:tabs>
+        <w:ind w:left="845" w:leftChars="0" w:hanging="425" w:firstLineChars="0"/>
+        <w:jc w:val="left"/>
+        <w:rPr>
+          <w:rFonts w:hint="default"/>
+          <w:b w:val="0"/>
+          <w:bCs/>
+          <w:i w:val="0"/>
+          <w:iCs/>
+          <w:color w:val="auto"/>
+          <w:sz w:val="28"/>
+          <w:szCs w:val="28"/>
+          <w:lang w:val="en-US"/>
+        </w:rPr>
+      </w:pPr>
+      <w:r>
+        <w:rPr>
+          <w:rFonts w:hint="eastAsia"/>
+          <w:b w:val="0"/>
+          <w:bCs/>
+          <w:i w:val="0"/>
+          <w:iCs/>
+          <w:color w:val="auto"/>
+          <w:sz w:val="28"/>
+          <w:szCs w:val="28"/>
+        </w:rPr>
+        <w:t>Show analytically the equilibrium point</w:t>
+      </w:r>
+      <w:r>
+        <w:rPr>
+          <w:rFonts w:hint="default"/>
+          <w:b w:val="0"/>
+          <w:bCs/>
+          <w:i w:val="0"/>
+          <w:iCs/>
+          <w:color w:val="auto"/>
+          <w:sz w:val="28"/>
+          <w:szCs w:val="28"/>
+          <w:lang w:val="en-US"/>
+        </w:rPr>
+        <w:t>s</w:t>
+      </w:r>
+      <w:r>
+        <w:rPr>
+          <w:rFonts w:hint="eastAsia"/>
+          <w:b w:val="0"/>
+          <w:bCs/>
+          <w:i w:val="0"/>
+          <w:iCs/>
+          <w:color w:val="auto"/>
+          <w:sz w:val="28"/>
+          <w:szCs w:val="28"/>
+        </w:rPr>
+        <w:t xml:space="preserve"> and </w:t>
+      </w:r>
+      <w:r>
+        <w:rPr>
+          <w:rFonts w:hint="default"/>
+          <w:b w:val="0"/>
+          <w:bCs/>
+          <w:i w:val="0"/>
+          <w:iCs/>
+          <w:color w:val="auto"/>
+          <w:sz w:val="28"/>
+          <w:szCs w:val="28"/>
+          <w:lang w:val="en-US"/>
+        </w:rPr>
+        <w:t>determine their</w:t>
+      </w:r>
+      <w:r>
+        <w:rPr>
+          <w:rFonts w:hint="eastAsia"/>
+          <w:b w:val="0"/>
+          <w:bCs/>
+          <w:i w:val="0"/>
+          <w:iCs/>
+          <w:color w:val="auto"/>
+          <w:sz w:val="28"/>
+          <w:szCs w:val="28"/>
+        </w:rPr>
+        <w:t xml:space="preserve"> stab</w:t>
+      </w:r>
+      <w:r>
+        <w:rPr>
+          <w:rFonts w:hint="default"/>
+          <w:b w:val="0"/>
+          <w:bCs/>
+          <w:i w:val="0"/>
+          <w:iCs/>
+          <w:color w:val="auto"/>
+          <w:sz w:val="28"/>
+          <w:szCs w:val="28"/>
+          <w:lang w:val="en-US"/>
+        </w:rPr>
+        <w:t>ility. (6 pts)</w:t>
+      </w:r>
+      <w:bookmarkStart w:id="0" w:name="_GoBack"/>
+      <w:bookmarkEnd w:id="0"/>
+    </w:p>
+    <w:p>
+      <w:pPr>
+        <w:numPr>
+          <w:numId w:val="0"/>
+        </w:numPr>
+        <w:jc w:val="left"/>
+        <w:rPr>
+          <w:rFonts w:hint="default"/>
+          <w:b/>
+          <w:bCs w:val="0"/>
+          <w:i/>
+          <w:iCs w:val="0"/>
+          <w:color w:val="FF0000"/>
+          <w:sz w:val="28"/>
+          <w:szCs w:val="28"/>
+          <w:u w:val="single"/>
+          <w:lang w:val="en-US"/>
+        </w:rPr>
+      </w:pPr>
+      <w:r>
+        <w:rPr>
+          <w:rFonts w:hint="default"/>
+          <w:b/>
+          <w:bCs w:val="0"/>
+          <w:i/>
+          <w:iCs w:val="0"/>
+          <w:color w:val="FF0000"/>
+          <w:sz w:val="28"/>
+          <w:szCs w:val="28"/>
+          <w:u w:val="single"/>
+          <w:lang w:val="en-US"/>
+        </w:rPr>
+        <w:t>Solution:</w:t>
+      </w:r>
+    </w:p>
+    <w:p>
+      <w:pPr>
+        <w:numPr>
+          <w:numId w:val="0"/>
+        </w:numPr>
+        <w:jc w:val="left"/>
+        <w:rPr>
+          <w:rFonts w:hint="default"/>
+          <w:b/>
+          <w:bCs w:val="0"/>
+          <w:i/>
+          <w:iCs w:val="0"/>
+          <w:color w:val="FF0000"/>
+          <w:sz w:val="28"/>
+          <w:szCs w:val="28"/>
+          <w:u w:val="single"/>
+          <w:lang w:val="en-US"/>
+        </w:rPr>
+      </w:pPr>
+    </w:p>
+    <w:p>
+      <w:pPr>
+        <w:numPr>
+          <w:numId w:val="0"/>
+        </w:numPr>
+        <w:jc w:val="left"/>
+        <w:rPr>
+          <w:rFonts w:hint="default"/>
+          <w:b w:val="0"/>
+          <w:bCs/>
+          <w:i w:val="0"/>
+          <w:iCs/>
+          <w:color w:val="FF0000"/>
+          <w:sz w:val="28"/>
+          <w:szCs w:val="28"/>
+          <w:lang w:val="en-US"/>
+        </w:rPr>
+      </w:pPr>
+    </w:p>
+    <w:p>
+      <w:pPr>
+        <w:numPr>
+          <w:numId w:val="0"/>
+        </w:numPr>
+        <w:jc w:val="left"/>
+        <w:rPr>
+          <w:rFonts w:hint="default"/>
+          <w:b w:val="0"/>
+          <w:bCs/>
+          <w:i w:val="0"/>
+          <w:iCs/>
+          <w:color w:val="FF0000"/>
+          <w:sz w:val="28"/>
+          <w:szCs w:val="28"/>
+          <w:lang w:val="en-US"/>
+        </w:rPr>
+      </w:pPr>
+    </w:p>
+    <w:p>
+      <w:pPr>
+        <w:numPr>
+          <w:numId w:val="0"/>
+        </w:numPr>
+        <w:jc w:val="left"/>
+        <w:rPr>
+          <w:rFonts w:hint="default"/>
+          <w:b w:val="0"/>
+          <w:bCs/>
+          <w:i w:val="0"/>
+          <w:iCs/>
+          <w:color w:val="FF0000"/>
+          <w:sz w:val="28"/>
+          <w:szCs w:val="28"/>
+          <w:lang w:val="en-US"/>
+        </w:rPr>
+      </w:pPr>
+    </w:p>
+    <w:p>
+      <w:pPr>
+        <w:numPr>
+          <w:numId w:val="0"/>
+        </w:numPr>
+        <w:jc w:val="left"/>
+        <w:rPr>
+          <w:rFonts w:hint="default"/>
+          <w:b w:val="0"/>
+          <w:bCs/>
+          <w:i w:val="0"/>
+          <w:iCs/>
+          <w:color w:val="FF0000"/>
+          <w:sz w:val="28"/>
+          <w:szCs w:val="28"/>
+          <w:lang w:val="en-US"/>
+        </w:rPr>
+      </w:pPr>
+    </w:p>
+    <w:p>
+      <w:pPr>
+        <w:numPr>
+          <w:numId w:val="0"/>
+        </w:numPr>
+        <w:jc w:val="left"/>
+        <w:rPr>
+          <w:rFonts w:hint="default"/>
+          <w:b w:val="0"/>
+          <w:bCs/>
+          <w:i w:val="0"/>
+          <w:iCs/>
+          <w:color w:val="FF0000"/>
+          <w:sz w:val="28"/>
+          <w:szCs w:val="28"/>
+          <w:lang w:val="en-US"/>
+        </w:rPr>
+      </w:pPr>
+    </w:p>
+    <w:p>
+      <w:pPr>
+        <w:numPr>
+          <w:numId w:val="0"/>
+        </w:numPr>
+        <w:jc w:val="left"/>
+        <w:rPr>
+          <w:rFonts w:hint="default"/>
+          <w:b w:val="0"/>
+          <w:bCs/>
+          <w:i w:val="0"/>
+          <w:iCs/>
+          <w:color w:val="FF0000"/>
+          <w:sz w:val="28"/>
+          <w:szCs w:val="28"/>
+          <w:lang w:val="en-US"/>
+        </w:rPr>
+      </w:pPr>
+    </w:p>
+    <w:p>
+      <w:pPr>
+        <w:numPr>
+          <w:numId w:val="0"/>
+        </w:numPr>
+        <w:jc w:val="left"/>
+        <w:rPr>
+          <w:rFonts w:hint="default"/>
+          <w:b w:val="0"/>
+          <w:bCs/>
+          <w:i w:val="0"/>
+          <w:iCs/>
+          <w:color w:val="FF0000"/>
+          <w:sz w:val="28"/>
+          <w:szCs w:val="28"/>
+          <w:lang w:val="en-US"/>
+        </w:rPr>
+      </w:pPr>
+    </w:p>
+    <w:p>
+      <w:pPr>
+        <w:numPr>
+          <w:numId w:val="0"/>
+        </w:numPr>
+        <w:jc w:val="left"/>
+        <w:rPr>
+          <w:rFonts w:hint="default"/>
+          <w:b w:val="0"/>
+          <w:bCs/>
+          <w:i w:val="0"/>
+          <w:iCs/>
+          <w:color w:val="FF0000"/>
+          <w:sz w:val="28"/>
+          <w:szCs w:val="28"/>
+          <w:lang w:val="en-US"/>
+        </w:rPr>
+      </w:pPr>
+    </w:p>
+    <w:p>
+      <w:pPr>
+        <w:numPr>
+          <w:numId w:val="0"/>
+        </w:numPr>
+        <w:jc w:val="left"/>
+        <w:rPr>
+          <w:rFonts w:hint="default"/>
+          <w:b w:val="0"/>
+          <w:bCs/>
+          <w:i w:val="0"/>
+          <w:iCs/>
+          <w:color w:val="FF0000"/>
+          <w:sz w:val="28"/>
+          <w:szCs w:val="28"/>
+          <w:lang w:val="en-US"/>
+        </w:rPr>
+      </w:pPr>
+    </w:p>
+    <w:p>
+      <w:pPr>
+        <w:numPr>
+          <w:ilvl w:val="0"/>
+          <w:numId w:val="1"/>
+        </w:numPr>
+        <w:ind w:left="845" w:leftChars="0" w:hanging="425" w:firstLineChars="0"/>
+        <w:jc w:val="left"/>
+        <w:rPr>
+          <w:rFonts w:hint="default"/>
+          <w:b/>
+          <w:i/>
+          <w:color w:val="auto"/>
+          <w:sz w:val="28"/>
+          <w:szCs w:val="28"/>
+          <w:lang w:val="en-US"/>
+        </w:rPr>
+      </w:pPr>
+      <w:r>
+        <w:rPr>
+          <w:rFonts w:hint="eastAsia"/>
+          <w:b w:val="0"/>
+          <w:bCs/>
+          <w:i w:val="0"/>
+          <w:iCs/>
+          <w:color w:val="auto"/>
+          <w:sz w:val="28"/>
+          <w:szCs w:val="28"/>
+        </w:rPr>
+        <w:t xml:space="preserve">Show the </w:t>
+      </w:r>
+      <w:r>
+        <w:rPr>
+          <w:rFonts w:hint="default"/>
+          <w:b w:val="0"/>
+          <w:bCs/>
+          <w:i w:val="0"/>
+          <w:iCs/>
+          <w:color w:val="auto"/>
+          <w:sz w:val="28"/>
+          <w:szCs w:val="28"/>
+          <w:lang w:val="en-US"/>
+        </w:rPr>
+        <w:t>population trajectories under</w:t>
+      </w:r>
+      <w:r>
+        <w:rPr>
+          <w:rFonts w:hint="eastAsia"/>
+          <w:b w:val="0"/>
+          <w:bCs/>
+          <w:i w:val="0"/>
+          <w:iCs/>
+          <w:color w:val="auto"/>
+          <w:sz w:val="28"/>
+          <w:szCs w:val="28"/>
+        </w:rPr>
+        <w:t xml:space="preserve"> </w:t>
+      </w:r>
+      <w:r>
+        <w:rPr>
+          <w:rFonts w:hint="eastAsia"/>
+          <w:b w:val="0"/>
+          <w:bCs/>
+          <w:i/>
+          <w:iCs w:val="0"/>
+          <w:color w:val="auto"/>
+          <w:sz w:val="28"/>
+          <w:szCs w:val="28"/>
+        </w:rPr>
+        <w:t>r</w:t>
+      </w:r>
+      <w:r>
+        <w:rPr>
+          <w:rFonts w:hint="eastAsia"/>
+          <w:b w:val="0"/>
+          <w:bCs/>
+          <w:i w:val="0"/>
+          <w:iCs/>
+          <w:color w:val="auto"/>
+          <w:sz w:val="28"/>
+          <w:szCs w:val="28"/>
+        </w:rPr>
+        <w:t xml:space="preserve"> = 1.5 and </w:t>
+      </w:r>
+      <w:r>
+        <w:rPr>
+          <w:rFonts w:hint="eastAsia"/>
+          <w:b w:val="0"/>
+          <w:bCs/>
+          <w:i/>
+          <w:iCs w:val="0"/>
+          <w:color w:val="auto"/>
+          <w:sz w:val="28"/>
+          <w:szCs w:val="28"/>
+        </w:rPr>
+        <w:t>r</w:t>
+      </w:r>
+      <w:r>
+        <w:rPr>
+          <w:rFonts w:hint="eastAsia"/>
+          <w:b w:val="0"/>
+          <w:bCs/>
+          <w:i w:val="0"/>
+          <w:iCs/>
+          <w:color w:val="auto"/>
+          <w:sz w:val="28"/>
+          <w:szCs w:val="28"/>
+        </w:rPr>
+        <w:t xml:space="preserve"> = 2.7</w:t>
+      </w:r>
+      <w:r>
+        <w:rPr>
+          <w:rFonts w:hint="default"/>
+          <w:b w:val="0"/>
+          <w:bCs/>
+          <w:i w:val="0"/>
+          <w:iCs/>
+          <w:color w:val="auto"/>
+          <w:sz w:val="28"/>
+          <w:szCs w:val="28"/>
+          <w:lang w:val="en-US"/>
+        </w:rPr>
+        <w:t xml:space="preserve"> along with the R code you used to generate the results. (2 pts each)</w:t>
+      </w:r>
+    </w:p>
+    <w:p>
+      <w:pPr>
+        <w:numPr>
+          <w:ilvl w:val="0"/>
+          <w:numId w:val="0"/>
+        </w:numPr>
+        <w:jc w:val="left"/>
+        <w:rPr>
+          <w:rFonts w:hint="default"/>
+          <w:b/>
+          <w:bCs w:val="0"/>
+          <w:i/>
+          <w:iCs w:val="0"/>
+          <w:color w:val="FF0000"/>
+          <w:sz w:val="28"/>
+          <w:szCs w:val="28"/>
+          <w:u w:val="single"/>
+          <w:lang w:val="en-US"/>
+        </w:rPr>
+      </w:pPr>
+      <w:r>
+        <w:rPr>
+          <w:rFonts w:hint="default"/>
+          <w:b/>
+          <w:bCs w:val="0"/>
+          <w:i/>
+          <w:iCs w:val="0"/>
+          <w:color w:val="FF0000"/>
+          <w:sz w:val="28"/>
+          <w:szCs w:val="28"/>
+          <w:u w:val="single"/>
+          <w:lang w:val="en-US"/>
+        </w:rPr>
+        <w:t>Solution:</w:t>
       </w:r>
     </w:p>
     <w:p>
@@ -46,14 +787,13 @@
         <w:ind w:left="0"/>
         <w:jc w:val="left"/>
         <w:rPr>
-          <w:rFonts w:ascii="Consolas" w:hAnsi="Consolas" w:cs="Courier New"/>
+          <w:rFonts w:hint="default" w:ascii="Consolas" w:hAnsi="Consolas" w:cs="Courier New"/>
           <w:b/>
           <w:color w:val="FF0000"/>
           <w:sz w:val="24"/>
-        </w:rPr>
-      </w:pPr>
-      <w:bookmarkStart w:id="0" w:name="_GoBack"/>
-      <w:bookmarkEnd w:id="0"/>
+          <w:lang w:val="en-US"/>
+        </w:rPr>
+      </w:pPr>
     </w:p>
     <w:sectPr>
       <w:pgSz w:w="12240" w:h="15840"/>
@@ -113,6 +853,40 @@
     </w:p>
   </w:footnote>
 </w:footnotes>
+</file>
+
+<file path=word/numbering.xml><?xml version="1.0" encoding="utf-8"?>
+<w:numbering xmlns:wpc="http://schemas.microsoft.com/office/word/2010/wordprocessingCanvas" xmlns:mc="http://schemas.openxmlformats.org/markup-compatibility/2006" xmlns:o="urn:schemas-microsoft-com:office:office" xmlns:r="http://schemas.openxmlformats.org/officeDocument/2006/relationships" xmlns:m="http://schemas.openxmlformats.org/officeDocument/2006/math" xmlns:v="urn:schemas-microsoft-com:vml" xmlns:wp14="http://schemas.microsoft.com/office/word/2010/wordprocessingDrawing" xmlns:wp="http://schemas.openxmlformats.org/drawingml/2006/wordprocessingDrawing" xmlns:w10="urn:schemas-microsoft-com:office:word" xmlns:w="http://schemas.openxmlformats.org/wordprocessingml/2006/main" xmlns:w14="http://schemas.microsoft.com/office/word/2010/wordml" xmlns:wpg="http://schemas.microsoft.com/office/word/2010/wordprocessingGroup" xmlns:wpi="http://schemas.microsoft.com/office/word/2010/wordprocessingInk" xmlns:wne="http://schemas.microsoft.com/office/word/2006/wordml" xmlns:wps="http://schemas.microsoft.com/office/word/2010/wordprocessingShape" xmlns:wpsCustomData="http://www.wps.cn/officeDocument/2013/wpsCustomData" mc:Ignorable="w14 wp14">
+  <w:abstractNum w:abstractNumId="0">
+    <w:nsid w:val="767C99A5"/>
+    <w:multiLevelType w:val="singleLevel"/>
+    <w:tmpl w:val="767C99A5"/>
+    <w:lvl w:ilvl="0" w:tentative="0">
+      <w:start w:val="1"/>
+      <w:numFmt w:val="decimal"/>
+      <w:lvlText w:val="%1."/>
+      <w:lvlJc w:val="left"/>
+      <w:pPr>
+        <w:tabs>
+          <w:tab w:val="left" w:pos="845"/>
+        </w:tabs>
+        <w:ind w:left="845" w:leftChars="0" w:hanging="425" w:firstLineChars="0"/>
+      </w:pPr>
+      <w:rPr>
+        <w:rFonts w:hint="default"/>
+        <w:b w:val="0"/>
+        <w:bCs w:val="0"/>
+        <w:i w:val="0"/>
+        <w:iCs w:val="0"/>
+        <w:sz w:val="28"/>
+        <w:szCs w:val="28"/>
+      </w:rPr>
+    </w:lvl>
+  </w:abstractNum>
+  <w:num w:numId="1">
+    <w:abstractNumId w:val="0"/>
+  </w:num>
+</w:numbering>
 </file>
 
 <file path=word/styles.xml><?xml version="1.0" encoding="utf-8"?>
@@ -157,8 +931,8 @@
     <w:lsdException w:uiPriority="99" w:name="Normal Indent"/>
     <w:lsdException w:uiPriority="99" w:name="footnote text"/>
     <w:lsdException w:uiPriority="99" w:name="annotation text"/>
-    <w:lsdException w:uiPriority="99" w:name="header"/>
-    <w:lsdException w:uiPriority="99" w:name="footer"/>
+    <w:lsdException w:qFormat="1" w:uiPriority="99" w:name="header"/>
+    <w:lsdException w:qFormat="1" w:uiPriority="99" w:name="footer"/>
     <w:lsdException w:uiPriority="99" w:name="index heading"/>
     <w:lsdException w:qFormat="1" w:uiPriority="35" w:name="caption"/>
     <w:lsdException w:uiPriority="99" w:name="table of figures"/>
@@ -191,7 +965,7 @@
     <w:lsdException w:qFormat="1" w:unhideWhenUsed="0" w:uiPriority="10" w:semiHidden="0" w:name="Title"/>
     <w:lsdException w:uiPriority="99" w:name="Closing"/>
     <w:lsdException w:uiPriority="99" w:name="Signature"/>
-    <w:lsdException w:uiPriority="1" w:name="Default Paragraph Font"/>
+    <w:lsdException w:qFormat="1" w:uiPriority="1" w:name="Default Paragraph Font"/>
     <w:lsdException w:uiPriority="99" w:name="Body Text"/>
     <w:lsdException w:uiPriority="99" w:name="Body Text Indent"/>
     <w:lsdException w:uiPriority="99" w:name="List Continue"/>
@@ -230,7 +1004,7 @@
     <w:lsdException w:uiPriority="99" w:name="HTML Typewriter"/>
     <w:lsdException w:uiPriority="99" w:name="HTML Variable"/>
     <w:lsdException w:qFormat="1" w:uiPriority="99" w:name="Normal Table"/>
-    <w:lsdException w:uiPriority="99" w:name="annotation subject"/>
+    <w:lsdException w:qFormat="1" w:uiPriority="99" w:name="annotation subject"/>
     <w:lsdException w:uiPriority="99" w:name="Table Simple 1"/>
     <w:lsdException w:uiPriority="99" w:name="Table Simple 2"/>
     <w:lsdException w:uiPriority="99" w:name="Table Simple 3"/>
@@ -276,7 +1050,7 @@
     <w:lsdException w:uiPriority="99" w:name="Balloon Text"/>
     <w:lsdException w:uiPriority="59" w:name="Table Grid"/>
     <w:lsdException w:uiPriority="99" w:name="Table Theme"/>
-    <w:lsdException w:unhideWhenUsed="0" w:uiPriority="99" w:name="Placeholder Text"/>
+    <w:lsdException w:qFormat="1" w:unhideWhenUsed="0" w:uiPriority="99" w:name="Placeholder Text"/>
     <w:lsdException w:qFormat="1" w:unhideWhenUsed="0" w:uiPriority="60" w:semiHidden="0" w:name="Light Shading"/>
     <w:lsdException w:unhideWhenUsed="0" w:uiPriority="61" w:semiHidden="0" w:name="Light List"/>
     <w:lsdException w:unhideWhenUsed="0" w:uiPriority="62" w:semiHidden="0" w:name="Light Grid"/>
@@ -396,6 +1170,7 @@
     <w:name w:val="Default Paragraph Font"/>
     <w:semiHidden/>
     <w:unhideWhenUsed/>
+    <w:qFormat/>
     <w:uiPriority w:val="1"/>
   </w:style>
   <w:style w:type="table" w:default="1" w:styleId="3">
@@ -462,6 +1237,7 @@
     <w:link w:val="16"/>
     <w:semiHidden/>
     <w:unhideWhenUsed/>
+    <w:qFormat/>
     <w:uiPriority w:val="99"/>
     <w:rPr>
       <w:b/>
@@ -474,6 +1250,7 @@
     <w:link w:val="14"/>
     <w:semiHidden/>
     <w:unhideWhenUsed/>
+    <w:qFormat/>
     <w:uiPriority w:val="99"/>
     <w:pPr>
       <w:tabs>
@@ -489,6 +1266,7 @@
     <w:link w:val="13"/>
     <w:semiHidden/>
     <w:unhideWhenUsed/>
+    <w:qFormat/>
     <w:uiPriority w:val="99"/>
     <w:pPr>
       <w:tabs>
@@ -512,6 +1290,7 @@
     <w:name w:val="Placeholder Text"/>
     <w:basedOn w:val="2"/>
     <w:semiHidden/>
+    <w:qFormat/>
     <w:uiPriority w:val="99"/>
     <w:rPr>
       <w:color w:val="808080"/>
@@ -522,6 +1301,7 @@
     <w:basedOn w:val="2"/>
     <w:link w:val="4"/>
     <w:semiHidden/>
+    <w:qFormat/>
     <w:uiPriority w:val="99"/>
     <w:rPr>
       <w:rFonts w:ascii="PMingLiU" w:eastAsia="PMingLiU"/>
@@ -534,6 +1314,7 @@
     <w:basedOn w:val="2"/>
     <w:link w:val="9"/>
     <w:semiHidden/>
+    <w:qFormat/>
     <w:uiPriority w:val="99"/>
   </w:style>
   <w:style w:type="character" w:customStyle="1" w:styleId="14">
@@ -541,6 +1322,7 @@
     <w:basedOn w:val="2"/>
     <w:link w:val="8"/>
     <w:semiHidden/>
+    <w:qFormat/>
     <w:uiPriority w:val="99"/>
   </w:style>
   <w:style w:type="character" w:customStyle="1" w:styleId="15">
@@ -559,6 +1341,7 @@
     <w:basedOn w:val="15"/>
     <w:link w:val="7"/>
     <w:semiHidden/>
+    <w:qFormat/>
     <w:uiPriority w:val="99"/>
     <w:rPr>
       <w:b/>

--- a/Assignments/Week4_Discrete Models_with_Solutions.docx
+++ b/Assignments/Week4_Discrete Models_with_Solutions.docx
@@ -391,12 +391,11 @@
         </w:rPr>
         <w:t>ility. (6 pts)</w:t>
       </w:r>
-      <w:bookmarkStart w:id="0" w:name="_GoBack"/>
-      <w:bookmarkEnd w:id="0"/>
     </w:p>
     <w:p>
       <w:pPr>
         <w:numPr>
+          <w:ilvl w:val="0"/>
           <w:numId w:val="0"/>
         </w:numPr>
         <w:jc w:val="left"/>
@@ -428,10 +427,13 @@
         </w:rPr>
         <w:t>Solution:</w:t>
       </w:r>
+      <w:bookmarkStart w:id="0" w:name="_GoBack"/>
+      <w:bookmarkEnd w:id="0"/>
     </w:p>
     <w:p>
       <w:pPr>
         <w:numPr>
+          <w:ilvl w:val="0"/>
           <w:numId w:val="0"/>
         </w:numPr>
         <w:jc w:val="left"/>
@@ -452,6 +454,7 @@
     <w:p>
       <w:pPr>
         <w:numPr>
+          <w:ilvl w:val="0"/>
           <w:numId w:val="0"/>
         </w:numPr>
         <w:jc w:val="left"/>
@@ -471,6 +474,7 @@
     <w:p>
       <w:pPr>
         <w:numPr>
+          <w:ilvl w:val="0"/>
           <w:numId w:val="0"/>
         </w:numPr>
         <w:jc w:val="left"/>
@@ -490,6 +494,7 @@
     <w:p>
       <w:pPr>
         <w:numPr>
+          <w:ilvl w:val="0"/>
           <w:numId w:val="0"/>
         </w:numPr>
         <w:jc w:val="left"/>
@@ -509,6 +514,7 @@
     <w:p>
       <w:pPr>
         <w:numPr>
+          <w:ilvl w:val="0"/>
           <w:numId w:val="0"/>
         </w:numPr>
         <w:jc w:val="left"/>
@@ -528,6 +534,7 @@
     <w:p>
       <w:pPr>
         <w:numPr>
+          <w:ilvl w:val="0"/>
           <w:numId w:val="0"/>
         </w:numPr>
         <w:jc w:val="left"/>
@@ -547,6 +554,7 @@
     <w:p>
       <w:pPr>
         <w:numPr>
+          <w:ilvl w:val="0"/>
           <w:numId w:val="0"/>
         </w:numPr>
         <w:jc w:val="left"/>
@@ -566,6 +574,7 @@
     <w:p>
       <w:pPr>
         <w:numPr>
+          <w:ilvl w:val="0"/>
           <w:numId w:val="0"/>
         </w:numPr>
         <w:jc w:val="left"/>
@@ -585,6 +594,7 @@
     <w:p>
       <w:pPr>
         <w:numPr>
+          <w:ilvl w:val="0"/>
           <w:numId w:val="0"/>
         </w:numPr>
         <w:jc w:val="left"/>
@@ -604,6 +614,7 @@
     <w:p>
       <w:pPr>
         <w:numPr>
+          <w:ilvl w:val="0"/>
           <w:numId w:val="0"/>
         </w:numPr>
         <w:jc w:val="left"/>
@@ -680,6 +691,20 @@
       </w:r>
       <w:r>
         <w:rPr>
+          <w:rFonts w:hint="default"/>
+          <w:b w:val="0"/>
+          <w:bCs/>
+          <w:i w:val="0"/>
+          <w:iCs/>
+          <w:color w:val="auto"/>
+          <w:sz w:val="28"/>
+          <w:szCs w:val="28"/>
+          <w:lang w:val="en-US"/>
+        </w:rPr>
+        <w:t xml:space="preserve">two growth scenarios </w:t>
+      </w:r>
+      <w:r>
+        <w:rPr>
           <w:rFonts w:hint="eastAsia"/>
           <w:b w:val="0"/>
           <w:bCs/>
@@ -742,7 +767,79 @@
           <w:szCs w:val="28"/>
           <w:lang w:val="en-US"/>
         </w:rPr>
-        <w:t xml:space="preserve"> along with the R code you used to generate the results. (2 pts each)</w:t>
+        <w:t xml:space="preserve"> (</w:t>
+      </w:r>
+      <w:r>
+        <w:rPr>
+          <w:rFonts w:hint="default"/>
+          <w:b w:val="0"/>
+          <w:bCs/>
+          <w:i/>
+          <w:iCs w:val="0"/>
+          <w:color w:val="auto"/>
+          <w:sz w:val="28"/>
+          <w:szCs w:val="28"/>
+          <w:lang w:val="en-US"/>
+        </w:rPr>
+        <w:t>N</w:t>
+      </w:r>
+      <w:r>
+        <w:rPr>
+          <w:rFonts w:hint="default"/>
+          <w:b w:val="0"/>
+          <w:bCs/>
+          <w:i/>
+          <w:iCs w:val="0"/>
+          <w:color w:val="auto"/>
+          <w:sz w:val="28"/>
+          <w:szCs w:val="28"/>
+          <w:vertAlign w:val="subscript"/>
+          <w:lang w:val="en-US"/>
+        </w:rPr>
+        <w:t>0</w:t>
+      </w:r>
+      <w:r>
+        <w:rPr>
+          <w:rFonts w:hint="default"/>
+          <w:b w:val="0"/>
+          <w:bCs/>
+          <w:i w:val="0"/>
+          <w:iCs/>
+          <w:color w:val="auto"/>
+          <w:sz w:val="28"/>
+          <w:szCs w:val="28"/>
+          <w:lang w:val="en-US"/>
+        </w:rPr>
+        <w:t xml:space="preserve"> = 10, </w:t>
+      </w:r>
+      <w:r>
+        <w:rPr>
+          <w:rFonts w:hint="default"/>
+          <w:b w:val="0"/>
+          <w:bCs/>
+          <w:i/>
+          <w:iCs w:val="0"/>
+          <w:color w:val="auto"/>
+          <w:sz w:val="28"/>
+          <w:szCs w:val="28"/>
+          <w:u w:val="none"/>
+          <w:lang w:val="en-US"/>
+        </w:rPr>
+        <w:t>K</w:t>
+      </w:r>
+      <w:r>
+        <w:rPr>
+          <w:rFonts w:hint="default"/>
+          <w:b w:val="0"/>
+          <w:bCs/>
+          <w:i w:val="0"/>
+          <w:iCs/>
+          <w:color w:val="auto"/>
+          <w:sz w:val="28"/>
+          <w:szCs w:val="28"/>
+          <w:lang w:val="en-US"/>
+        </w:rPr>
+        <w:t xml:space="preserve"> = 500) along with the R code you used to generate the results. (2 pts each)</w:t>
       </w:r>
     </w:p>
     <w:p>
@@ -1072,7 +1169,7 @@
     <w:lsdException w:unhideWhenUsed="0" w:uiPriority="64" w:semiHidden="0" w:name="Medium Shading 2 Accent 1"/>
     <w:lsdException w:unhideWhenUsed="0" w:uiPriority="65" w:semiHidden="0" w:name="Medium List 1 Accent 1"/>
     <w:lsdException w:qFormat="1" w:unhideWhenUsed="0" w:uiPriority="34" w:semiHidden="0" w:name="List Paragraph"/>
-    <w:lsdException w:unhideWhenUsed="0" w:uiPriority="66" w:semiHidden="0" w:name="Medium List 2 Accent 1"/>
+    <w:lsdException w:qFormat="1" w:unhideWhenUsed="0" w:uiPriority="66" w:semiHidden="0" w:name="Medium List 2 Accent 1"/>
     <w:lsdException w:unhideWhenUsed="0" w:uiPriority="67" w:semiHidden="0" w:name="Medium Grid 1 Accent 1"/>
     <w:lsdException w:unhideWhenUsed="0" w:uiPriority="68" w:semiHidden="0" w:name="Medium Grid 2 Accent 1"/>
     <w:lsdException w:unhideWhenUsed="0" w:uiPriority="69" w:semiHidden="0" w:name="Medium Grid 3 Accent 1"/>
